--- a/android exploit.docx
+++ b/android exploit.docx
@@ -4,6 +4,36 @@
   <w:body>
     <w:p>
       <w:pPr>
+        <w:jc w:val="center"/>
+        <w:rPr>
+          <w:rFonts w:hint="default"/>
+          <w:b/>
+          <w:bCs/>
+          <w:sz w:val="24"/>
+          <w:szCs w:val="24"/>
+          <w:u w:val="single"/>
+          <w:vertAlign w:val="baseline"/>
+          <w:lang w:val="en-US"/>
+        </w:rPr>
+      </w:pPr>
+      <w:r>
+        <w:rPr>
+          <w:rFonts w:hint="default"/>
+          <w:b/>
+          <w:bCs/>
+          <w:sz w:val="24"/>
+          <w:szCs w:val="24"/>
+          <w:u w:val="single"/>
+          <w:vertAlign w:val="baseline"/>
+          <w:lang w:val="en-US"/>
+        </w:rPr>
+        <w:t xml:space="preserve">For Android Exploit </w:t>
+      </w:r>
+      <w:bookmarkStart w:id="0" w:name="_GoBack"/>
+      <w:bookmarkEnd w:id="0"/>
+    </w:p>
+    <w:p>
+      <w:pPr>
         <w:jc w:val="left"/>
         <w:rPr>
           <w:rFonts w:hint="default"/>
@@ -13,7 +43,10 @@
           <w:lang w:val="en-US"/>
         </w:rPr>
       </w:pPr>
-      <w:r>
+    </w:p>
+    <w:p>
+      <w:pPr>
+        <w:jc w:val="left"/>
         <w:rPr>
           <w:rFonts w:hint="default"/>
           <w:sz w:val="24"/>
@@ -21,6 +54,15 @@
           <w:vertAlign w:val="baseline"/>
           <w:lang w:val="en-US"/>
         </w:rPr>
+      </w:pPr>
+      <w:r>
+        <w:rPr>
+          <w:rFonts w:hint="default"/>
+          <w:sz w:val="24"/>
+          <w:szCs w:val="24"/>
+          <w:vertAlign w:val="baseline"/>
+          <w:lang w:val="en-US"/>
+        </w:rPr>
         <w:t xml:space="preserve">There are total two steps for doing the work . First is to make a payload for the target machine and then making exploit for conduct the exploitation . </w:t>
       </w:r>
     </w:p>
@@ -35,8 +77,6 @@
           <w:lang w:val="en-US"/>
         </w:rPr>
       </w:pPr>
-      <w:bookmarkStart w:id="0" w:name="_GoBack"/>
-      <w:bookmarkEnd w:id="0"/>
     </w:p>
     <w:p>
       <w:pPr>
